--- a/storage/file/template.docx
+++ b/storage/file/template.docx
@@ -339,7 +339,7 @@
           <w:szCs w:val="24"/>
           <w:rtl w:val="0"/>
         </w:rPr>
-        <w:t xml:space="preserve"> pada hari ${date}, yang diselenggarakan oleh ${organizer} di ${location}.</w:t>
+        <w:t xml:space="preserve"> ${date}, yang diselenggarakan oleh ${organizer} di ${location}.</w:t>
       </w:r>
     </w:p>
     <w:p>
